--- a/Documentación Externa.docx
+++ b/Documentación Externa.docx
@@ -1941,6 +1941,46 @@
               <w:t xml:space="preserve">automatico():</w:t>
             </w:r>
           </w:p>
+          <w:p>
+            <w:pPr>
+              <w:widowControl w:val="0"/>
+              <w:pBdr/>
+              <w:spacing w:line="240" w:lineRule="auto"/>
+              <w:contextualSpacing w:val="0"/>
+              <w:rPr>
+                <w:sz w:val="24"/>
+                <w:szCs w:val="24"/>
+              </w:rPr>
+            </w:pPr>
+            <w:r>
+              <w:rPr>
+                <w:sz w:val="24"/>
+                <w:szCs w:val="24"/>
+                <w:rtl w:val="0"/>
+              </w:rPr>
+              <w:t xml:space="preserve">llegada():El tren llega a la estación</w:t>
+            </w:r>
+          </w:p>
+          <w:p>
+            <w:pPr>
+              <w:widowControl w:val="0"/>
+              <w:pBdr/>
+              <w:spacing w:line="240" w:lineRule="auto"/>
+              <w:contextualSpacing w:val="0"/>
+              <w:rPr>
+                <w:sz w:val="24"/>
+                <w:szCs w:val="24"/>
+              </w:rPr>
+            </w:pPr>
+            <w:r>
+              <w:rPr>
+                <w:sz w:val="24"/>
+                <w:szCs w:val="24"/>
+                <w:rtl w:val="0"/>
+              </w:rPr>
+              <w:t xml:space="preserve">salida():El tren sale de la estación </w:t>
+            </w:r>
+          </w:p>
         </w:tc>
       </w:tr>
     </w:tbl>
@@ -2073,7 +2113,7 @@
                 <w:szCs w:val="28"/>
                 <w:rtl w:val="0"/>
               </w:rPr>
-              <w:t xml:space="preserve">num:String:Identificador de la máquina</w:t>
+              <w:t xml:space="preserve">num:Int:Identificador de la máquina</w:t>
             </w:r>
           </w:p>
           <w:p>
@@ -2093,7 +2133,7 @@
                 <w:szCs w:val="28"/>
                 <w:rtl w:val="0"/>
               </w:rPr>
-              <w:t xml:space="preserve">cap:String:Cantidad de vagones que puede manejar la máquina</w:t>
+              <w:t xml:space="preserve">cap:Int:Cantidad de vagones que puede manejar la máquina</w:t>
             </w:r>
           </w:p>
         </w:tc>
@@ -2445,6 +2485,26 @@
               <w:t xml:space="preserve">prev:Puntero al vagón anterior </w:t>
             </w:r>
           </w:p>
+          <w:p>
+            <w:pPr>
+              <w:widowControl w:val="0"/>
+              <w:pBdr/>
+              <w:spacing w:line="240" w:lineRule="auto"/>
+              <w:contextualSpacing w:val="0"/>
+              <w:rPr>
+                <w:sz w:val="28"/>
+                <w:szCs w:val="28"/>
+              </w:rPr>
+            </w:pPr>
+            <w:r>
+              <w:rPr>
+                <w:sz w:val="28"/>
+                <w:szCs w:val="28"/>
+                <w:rtl w:val="0"/>
+              </w:rPr>
+              <w:t xml:space="preserve">estado:Disponibilidad del vagon</w:t>
+            </w:r>
+          </w:p>
         </w:tc>
       </w:tr>
       <w:tr>
@@ -5216,6 +5276,471 @@
           <w:rtl w:val="0"/>
         </w:rPr>
         <w:t xml:space="preserve">3 horas</w:t>
+      </w:r>
+    </w:p>
+    <w:p>
+      <w:pPr>
+        <w:pBdr/>
+        <w:contextualSpacing w:val="0"/>
+        <w:rPr>
+          <w:sz w:val="24"/>
+          <w:szCs w:val="24"/>
+        </w:rPr>
+      </w:pPr>
+      <w:r>
+        <w:rPr>
+          <w:rtl w:val="0"/>
+        </w:rPr>
+      </w:r>
+    </w:p>
+    <w:p>
+      <w:pPr>
+        <w:pBdr/>
+        <w:contextualSpacing w:val="0"/>
+        <w:rPr>
+          <w:sz w:val="24"/>
+          <w:szCs w:val="24"/>
+        </w:rPr>
+      </w:pPr>
+      <w:r>
+        <w:rPr>
+          <w:sz w:val="24"/>
+          <w:szCs w:val="24"/>
+          <w:rtl w:val="0"/>
+        </w:rPr>
+        <w:t xml:space="preserve">Roy Chavarría</w:t>
+      </w:r>
+    </w:p>
+    <w:p>
+      <w:pPr>
+        <w:pBdr/>
+        <w:contextualSpacing w:val="0"/>
+        <w:rPr>
+          <w:sz w:val="24"/>
+          <w:szCs w:val="24"/>
+        </w:rPr>
+      </w:pPr>
+      <w:r>
+        <w:rPr>
+          <w:sz w:val="24"/>
+          <w:szCs w:val="24"/>
+          <w:rtl w:val="0"/>
+        </w:rPr>
+        <w:t xml:space="preserve">Programación</w:t>
+      </w:r>
+    </w:p>
+    <w:p>
+      <w:pPr>
+        <w:pBdr/>
+        <w:contextualSpacing w:val="0"/>
+        <w:rPr>
+          <w:sz w:val="24"/>
+          <w:szCs w:val="24"/>
+        </w:rPr>
+      </w:pPr>
+      <w:r>
+        <w:rPr>
+          <w:sz w:val="24"/>
+          <w:szCs w:val="24"/>
+          <w:rtl w:val="0"/>
+        </w:rPr>
+        <w:t xml:space="preserve">18/6/2017</w:t>
+      </w:r>
+    </w:p>
+    <w:p>
+      <w:pPr>
+        <w:pBdr/>
+        <w:contextualSpacing w:val="0"/>
+        <w:rPr>
+          <w:sz w:val="24"/>
+          <w:szCs w:val="24"/>
+        </w:rPr>
+      </w:pPr>
+      <w:r>
+        <w:rPr>
+          <w:sz w:val="24"/>
+          <w:szCs w:val="24"/>
+          <w:rtl w:val="0"/>
+        </w:rPr>
+        <w:t xml:space="preserve">Se arregló el reloj</w:t>
+      </w:r>
+    </w:p>
+    <w:p>
+      <w:pPr>
+        <w:pBdr/>
+        <w:contextualSpacing w:val="0"/>
+        <w:rPr>
+          <w:sz w:val="24"/>
+          <w:szCs w:val="24"/>
+        </w:rPr>
+      </w:pPr>
+      <w:r>
+        <w:rPr>
+          <w:sz w:val="24"/>
+          <w:szCs w:val="24"/>
+          <w:rtl w:val="0"/>
+        </w:rPr>
+        <w:t xml:space="preserve">1 hora</w:t>
+      </w:r>
+    </w:p>
+    <w:p>
+      <w:pPr>
+        <w:pBdr/>
+        <w:contextualSpacing w:val="0"/>
+        <w:rPr>
+          <w:sz w:val="24"/>
+          <w:szCs w:val="24"/>
+        </w:rPr>
+      </w:pPr>
+      <w:r>
+        <w:rPr>
+          <w:rtl w:val="0"/>
+        </w:rPr>
+      </w:r>
+    </w:p>
+    <w:p>
+      <w:pPr>
+        <w:pBdr/>
+        <w:contextualSpacing w:val="0"/>
+        <w:rPr>
+          <w:sz w:val="24"/>
+          <w:szCs w:val="24"/>
+        </w:rPr>
+      </w:pPr>
+      <w:r>
+        <w:rPr>
+          <w:sz w:val="24"/>
+          <w:szCs w:val="24"/>
+          <w:rtl w:val="0"/>
+        </w:rPr>
+        <w:t xml:space="preserve">Roy Chavarría</w:t>
+      </w:r>
+    </w:p>
+    <w:p>
+      <w:pPr>
+        <w:pBdr/>
+        <w:contextualSpacing w:val="0"/>
+        <w:rPr>
+          <w:sz w:val="24"/>
+          <w:szCs w:val="24"/>
+        </w:rPr>
+      </w:pPr>
+      <w:r>
+        <w:rPr>
+          <w:sz w:val="24"/>
+          <w:szCs w:val="24"/>
+          <w:rtl w:val="0"/>
+        </w:rPr>
+        <w:t xml:space="preserve">Programación</w:t>
+      </w:r>
+    </w:p>
+    <w:p>
+      <w:pPr>
+        <w:pBdr/>
+        <w:contextualSpacing w:val="0"/>
+        <w:rPr>
+          <w:sz w:val="24"/>
+          <w:szCs w:val="24"/>
+        </w:rPr>
+      </w:pPr>
+      <w:r>
+        <w:rPr>
+          <w:sz w:val="24"/>
+          <w:szCs w:val="24"/>
+          <w:rtl w:val="0"/>
+        </w:rPr>
+        <w:t xml:space="preserve">18/6/2017</w:t>
+      </w:r>
+    </w:p>
+    <w:p>
+      <w:pPr>
+        <w:pBdr/>
+        <w:contextualSpacing w:val="0"/>
+        <w:rPr>
+          <w:sz w:val="24"/>
+          <w:szCs w:val="24"/>
+        </w:rPr>
+      </w:pPr>
+      <w:r>
+        <w:rPr>
+          <w:sz w:val="24"/>
+          <w:szCs w:val="24"/>
+          <w:rtl w:val="0"/>
+        </w:rPr>
+        <w:t xml:space="preserve">Se hicieron modificaciones en las imágenes</w:t>
+      </w:r>
+    </w:p>
+    <w:p>
+      <w:pPr>
+        <w:pBdr/>
+        <w:contextualSpacing w:val="0"/>
+        <w:rPr>
+          <w:sz w:val="24"/>
+          <w:szCs w:val="24"/>
+        </w:rPr>
+      </w:pPr>
+      <w:r>
+        <w:rPr>
+          <w:sz w:val="24"/>
+          <w:szCs w:val="24"/>
+          <w:rtl w:val="0"/>
+        </w:rPr>
+        <w:t xml:space="preserve">2 hora</w:t>
+      </w:r>
+    </w:p>
+    <w:p>
+      <w:pPr>
+        <w:pBdr/>
+        <w:contextualSpacing w:val="0"/>
+        <w:rPr>
+          <w:sz w:val="24"/>
+          <w:szCs w:val="24"/>
+        </w:rPr>
+      </w:pPr>
+      <w:r>
+        <w:rPr>
+          <w:rtl w:val="0"/>
+        </w:rPr>
+      </w:r>
+    </w:p>
+    <w:p>
+      <w:pPr>
+        <w:pBdr/>
+        <w:contextualSpacing w:val="0"/>
+        <w:rPr>
+          <w:sz w:val="24"/>
+          <w:szCs w:val="24"/>
+        </w:rPr>
+      </w:pPr>
+      <w:r>
+        <w:rPr>
+          <w:sz w:val="24"/>
+          <w:szCs w:val="24"/>
+          <w:rtl w:val="0"/>
+        </w:rPr>
+        <w:t xml:space="preserve">Esteban Campos</w:t>
+      </w:r>
+    </w:p>
+    <w:p>
+      <w:pPr>
+        <w:pBdr/>
+        <w:contextualSpacing w:val="0"/>
+        <w:rPr>
+          <w:sz w:val="24"/>
+          <w:szCs w:val="24"/>
+        </w:rPr>
+      </w:pPr>
+      <w:r>
+        <w:rPr>
+          <w:sz w:val="24"/>
+          <w:szCs w:val="24"/>
+          <w:rtl w:val="0"/>
+        </w:rPr>
+        <w:t xml:space="preserve">Programación</w:t>
+      </w:r>
+    </w:p>
+    <w:p>
+      <w:pPr>
+        <w:pBdr/>
+        <w:contextualSpacing w:val="0"/>
+        <w:rPr>
+          <w:sz w:val="24"/>
+          <w:szCs w:val="24"/>
+        </w:rPr>
+      </w:pPr>
+      <w:r>
+        <w:rPr>
+          <w:sz w:val="24"/>
+          <w:szCs w:val="24"/>
+          <w:rtl w:val="0"/>
+        </w:rPr>
+        <w:t xml:space="preserve">18/6/2017</w:t>
+      </w:r>
+    </w:p>
+    <w:p>
+      <w:pPr>
+        <w:pBdr/>
+        <w:contextualSpacing w:val="0"/>
+        <w:rPr>
+          <w:sz w:val="24"/>
+          <w:szCs w:val="24"/>
+        </w:rPr>
+      </w:pPr>
+      <w:r>
+        <w:rPr>
+          <w:sz w:val="24"/>
+          <w:szCs w:val="24"/>
+          <w:rtl w:val="0"/>
+        </w:rPr>
+        <w:t xml:space="preserve">Se hicieron cambios y avances en el código en general</w:t>
+      </w:r>
+    </w:p>
+    <w:p>
+      <w:pPr>
+        <w:pBdr/>
+        <w:contextualSpacing w:val="0"/>
+        <w:rPr>
+          <w:sz w:val="24"/>
+          <w:szCs w:val="24"/>
+        </w:rPr>
+      </w:pPr>
+      <w:r>
+        <w:rPr>
+          <w:sz w:val="24"/>
+          <w:szCs w:val="24"/>
+          <w:rtl w:val="0"/>
+        </w:rPr>
+        <w:t xml:space="preserve">3 horas</w:t>
+      </w:r>
+    </w:p>
+    <w:p>
+      <w:pPr>
+        <w:pBdr/>
+        <w:contextualSpacing w:val="0"/>
+        <w:rPr>
+          <w:sz w:val="24"/>
+          <w:szCs w:val="24"/>
+        </w:rPr>
+      </w:pPr>
+      <w:r>
+        <w:rPr>
+          <w:rtl w:val="0"/>
+        </w:rPr>
+      </w:r>
+    </w:p>
+    <w:p>
+      <w:pPr>
+        <w:pBdr/>
+        <w:contextualSpacing w:val="0"/>
+        <w:rPr>
+          <w:sz w:val="24"/>
+          <w:szCs w:val="24"/>
+        </w:rPr>
+      </w:pPr>
+      <w:r>
+        <w:rPr>
+          <w:rtl w:val="0"/>
+        </w:rPr>
+      </w:r>
+    </w:p>
+    <w:p>
+      <w:pPr>
+        <w:pBdr/>
+        <w:contextualSpacing w:val="0"/>
+        <w:rPr>
+          <w:sz w:val="24"/>
+          <w:szCs w:val="24"/>
+        </w:rPr>
+      </w:pPr>
+      <w:r>
+        <w:rPr>
+          <w:rtl w:val="0"/>
+        </w:rPr>
+      </w:r>
+    </w:p>
+    <w:p>
+      <w:pPr>
+        <w:pBdr/>
+        <w:contextualSpacing w:val="0"/>
+        <w:rPr>
+          <w:sz w:val="24"/>
+          <w:szCs w:val="24"/>
+        </w:rPr>
+      </w:pPr>
+      <w:r>
+        <w:rPr>
+          <w:rtl w:val="0"/>
+        </w:rPr>
+      </w:r>
+    </w:p>
+    <w:p>
+      <w:pPr>
+        <w:pBdr/>
+        <w:contextualSpacing w:val="0"/>
+        <w:rPr>
+          <w:sz w:val="24"/>
+          <w:szCs w:val="24"/>
+        </w:rPr>
+      </w:pPr>
+      <w:r>
+        <w:rPr>
+          <w:sz w:val="24"/>
+          <w:szCs w:val="24"/>
+          <w:rtl w:val="0"/>
+        </w:rPr>
+        <w:t xml:space="preserve">Dennis Jimenez</w:t>
+      </w:r>
+    </w:p>
+    <w:p>
+      <w:pPr>
+        <w:pBdr/>
+        <w:contextualSpacing w:val="0"/>
+        <w:rPr>
+          <w:sz w:val="24"/>
+          <w:szCs w:val="24"/>
+        </w:rPr>
+      </w:pPr>
+      <w:r>
+        <w:rPr>
+          <w:sz w:val="24"/>
+          <w:szCs w:val="24"/>
+          <w:rtl w:val="0"/>
+        </w:rPr>
+        <w:t xml:space="preserve">Programación</w:t>
+      </w:r>
+    </w:p>
+    <w:p>
+      <w:pPr>
+        <w:pBdr/>
+        <w:contextualSpacing w:val="0"/>
+        <w:rPr>
+          <w:sz w:val="24"/>
+          <w:szCs w:val="24"/>
+        </w:rPr>
+      </w:pPr>
+      <w:r>
+        <w:rPr>
+          <w:sz w:val="24"/>
+          <w:szCs w:val="24"/>
+          <w:rtl w:val="0"/>
+        </w:rPr>
+        <w:t xml:space="preserve">18/6/2017</w:t>
+      </w:r>
+    </w:p>
+    <w:p>
+      <w:pPr>
+        <w:pBdr/>
+        <w:contextualSpacing w:val="0"/>
+        <w:rPr>
+          <w:sz w:val="24"/>
+          <w:szCs w:val="24"/>
+        </w:rPr>
+      </w:pPr>
+      <w:r>
+        <w:rPr>
+          <w:sz w:val="24"/>
+          <w:szCs w:val="24"/>
+          <w:rtl w:val="0"/>
+        </w:rPr>
+        <w:t xml:space="preserve">Se modificaron las imágenes del tren</w:t>
+      </w:r>
+    </w:p>
+    <w:p>
+      <w:pPr>
+        <w:pBdr/>
+        <w:contextualSpacing w:val="0"/>
+        <w:rPr>
+          <w:sz w:val="24"/>
+          <w:szCs w:val="24"/>
+        </w:rPr>
+      </w:pPr>
+      <w:r>
+        <w:rPr>
+          <w:sz w:val="24"/>
+          <w:szCs w:val="24"/>
+          <w:rtl w:val="0"/>
+        </w:rPr>
+        <w:t xml:space="preserve">2 horas</w:t>
       </w:r>
     </w:p>
     <w:p>
@@ -5955,7 +6480,7 @@
                 <w:szCs w:val="24"/>
                 <w:rtl w:val="0"/>
               </w:rPr>
-              <w:t xml:space="preserve">4 horas</w:t>
+              <w:t xml:space="preserve">8 horas</w:t>
             </w:r>
           </w:p>
         </w:tc>
@@ -5989,7 +6514,7 @@
                 <w:szCs w:val="24"/>
                 <w:rtl w:val="0"/>
               </w:rPr>
-              <w:t xml:space="preserve">12 horas</w:t>
+              <w:t xml:space="preserve">15 horas</w:t>
             </w:r>
           </w:p>
         </w:tc>
@@ -6023,7 +6548,7 @@
                 <w:szCs w:val="24"/>
                 <w:rtl w:val="0"/>
               </w:rPr>
-              <w:t xml:space="preserve">6 horas</w:t>
+              <w:t xml:space="preserve">8 horas</w:t>
             </w:r>
           </w:p>
         </w:tc>
@@ -6053,8 +6578,11 @@
             </w:pPr>
             <w:r>
               <w:rPr>
+                <w:sz w:val="24"/>
+                <w:szCs w:val="24"/>
                 <w:rtl w:val="0"/>
               </w:rPr>
+              <w:t xml:space="preserve">23 horas</w:t>
             </w:r>
           </w:p>
         </w:tc>
@@ -6122,8 +6650,11 @@
             </w:pPr>
             <w:r>
               <w:rPr>
+                <w:sz w:val="24"/>
+                <w:szCs w:val="24"/>
                 <w:rtl w:val="0"/>
               </w:rPr>
+              <w:t xml:space="preserve">0 horas</w:t>
             </w:r>
           </w:p>
         </w:tc>
@@ -6157,7 +6688,7 @@
                 <w:szCs w:val="24"/>
                 <w:rtl w:val="0"/>
               </w:rPr>
-              <w:t xml:space="preserve">2 horas</w:t>
+              <w:t xml:space="preserve">3 horas</w:t>
             </w:r>
           </w:p>
         </w:tc>
@@ -6187,8 +6718,11 @@
             </w:pPr>
             <w:r>
               <w:rPr>
+                <w:sz w:val="24"/>
+                <w:szCs w:val="24"/>
                 <w:rtl w:val="0"/>
               </w:rPr>
+              <w:t xml:space="preserve">0 horas</w:t>
             </w:r>
           </w:p>
         </w:tc>
@@ -6218,8 +6752,11 @@
             </w:pPr>
             <w:r>
               <w:rPr>
+                <w:sz w:val="24"/>
+                <w:szCs w:val="24"/>
                 <w:rtl w:val="0"/>
               </w:rPr>
+              <w:t xml:space="preserve">3 horas</w:t>
             </w:r>
           </w:p>
         </w:tc>
@@ -6461,8 +6998,11 @@
             </w:pPr>
             <w:r>
               <w:rPr>
+                <w:sz w:val="24"/>
+                <w:szCs w:val="24"/>
                 <w:rtl w:val="0"/>
               </w:rPr>
+              <w:t xml:space="preserve">11 horas</w:t>
             </w:r>
           </w:p>
         </w:tc>
@@ -6492,8 +7032,11 @@
             </w:pPr>
             <w:r>
               <w:rPr>
+                <w:sz w:val="24"/>
+                <w:szCs w:val="24"/>
                 <w:rtl w:val="0"/>
               </w:rPr>
+              <w:t xml:space="preserve">23 horas</w:t>
             </w:r>
           </w:p>
         </w:tc>
@@ -6523,8 +7066,11 @@
             </w:pPr>
             <w:r>
               <w:rPr>
+                <w:sz w:val="24"/>
+                <w:szCs w:val="24"/>
                 <w:rtl w:val="0"/>
               </w:rPr>
+              <w:t xml:space="preserve">15 horas</w:t>
             </w:r>
           </w:p>
         </w:tc>
@@ -6649,6 +7195,230 @@
       </w:pPr>
       <w:r>
         <w:rPr>
+          <w:rtl w:val="0"/>
+        </w:rPr>
+      </w:r>
+    </w:p>
+    <w:p>
+      <w:pPr>
+        <w:pBdr/>
+        <w:contextualSpacing w:val="0"/>
+        <w:rPr>
+          <w:b w:val="1"/>
+          <w:sz w:val="28"/>
+          <w:szCs w:val="28"/>
+        </w:rPr>
+      </w:pPr>
+      <w:r>
+        <w:rPr>
+          <w:rtl w:val="0"/>
+        </w:rPr>
+      </w:r>
+    </w:p>
+    <w:p>
+      <w:pPr>
+        <w:pBdr/>
+        <w:contextualSpacing w:val="0"/>
+        <w:rPr>
+          <w:b w:val="1"/>
+          <w:sz w:val="28"/>
+          <w:szCs w:val="28"/>
+        </w:rPr>
+      </w:pPr>
+      <w:r>
+        <w:rPr>
+          <w:rtl w:val="0"/>
+        </w:rPr>
+      </w:r>
+    </w:p>
+    <w:p>
+      <w:pPr>
+        <w:pBdr/>
+        <w:contextualSpacing w:val="0"/>
+        <w:rPr>
+          <w:b w:val="1"/>
+          <w:sz w:val="28"/>
+          <w:szCs w:val="28"/>
+        </w:rPr>
+      </w:pPr>
+      <w:r>
+        <w:rPr>
+          <w:rtl w:val="0"/>
+        </w:rPr>
+      </w:r>
+    </w:p>
+    <w:p>
+      <w:pPr>
+        <w:pBdr/>
+        <w:contextualSpacing w:val="0"/>
+        <w:rPr>
+          <w:b w:val="1"/>
+          <w:sz w:val="28"/>
+          <w:szCs w:val="28"/>
+        </w:rPr>
+      </w:pPr>
+      <w:r>
+        <w:rPr>
+          <w:rtl w:val="0"/>
+        </w:rPr>
+      </w:r>
+    </w:p>
+    <w:p>
+      <w:pPr>
+        <w:pBdr/>
+        <w:contextualSpacing w:val="0"/>
+        <w:rPr>
+          <w:b w:val="1"/>
+          <w:sz w:val="28"/>
+          <w:szCs w:val="28"/>
+        </w:rPr>
+      </w:pPr>
+      <w:r>
+        <w:rPr>
+          <w:rtl w:val="0"/>
+        </w:rPr>
+      </w:r>
+    </w:p>
+    <w:p>
+      <w:pPr>
+        <w:pBdr/>
+        <w:contextualSpacing w:val="0"/>
+        <w:rPr>
+          <w:b w:val="1"/>
+          <w:sz w:val="28"/>
+          <w:szCs w:val="28"/>
+        </w:rPr>
+      </w:pPr>
+      <w:r>
+        <w:rPr>
+          <w:rtl w:val="0"/>
+        </w:rPr>
+      </w:r>
+    </w:p>
+    <w:p>
+      <w:pPr>
+        <w:pBdr/>
+        <w:contextualSpacing w:val="0"/>
+        <w:rPr>
+          <w:b w:val="1"/>
+          <w:sz w:val="28"/>
+          <w:szCs w:val="28"/>
+        </w:rPr>
+      </w:pPr>
+      <w:r>
+        <w:rPr>
+          <w:rtl w:val="0"/>
+        </w:rPr>
+      </w:r>
+    </w:p>
+    <w:p>
+      <w:pPr>
+        <w:pBdr/>
+        <w:contextualSpacing w:val="0"/>
+        <w:rPr>
+          <w:b w:val="1"/>
+          <w:sz w:val="28"/>
+          <w:szCs w:val="28"/>
+        </w:rPr>
+      </w:pPr>
+      <w:r>
+        <w:rPr>
+          <w:rtl w:val="0"/>
+        </w:rPr>
+      </w:r>
+    </w:p>
+    <w:p>
+      <w:pPr>
+        <w:pBdr/>
+        <w:contextualSpacing w:val="0"/>
+        <w:rPr>
+          <w:b w:val="1"/>
+          <w:sz w:val="28"/>
+          <w:szCs w:val="28"/>
+        </w:rPr>
+      </w:pPr>
+      <w:r>
+        <w:rPr>
+          <w:rtl w:val="0"/>
+        </w:rPr>
+      </w:r>
+    </w:p>
+    <w:p>
+      <w:pPr>
+        <w:pBdr/>
+        <w:contextualSpacing w:val="0"/>
+        <w:rPr>
+          <w:b w:val="1"/>
+          <w:sz w:val="28"/>
+          <w:szCs w:val="28"/>
+        </w:rPr>
+      </w:pPr>
+      <w:r>
+        <w:rPr>
+          <w:rtl w:val="0"/>
+        </w:rPr>
+      </w:r>
+    </w:p>
+    <w:p>
+      <w:pPr>
+        <w:pBdr/>
+        <w:contextualSpacing w:val="0"/>
+        <w:rPr>
+          <w:b w:val="1"/>
+          <w:sz w:val="28"/>
+          <w:szCs w:val="28"/>
+        </w:rPr>
+      </w:pPr>
+      <w:r>
+        <w:rPr>
+          <w:rtl w:val="0"/>
+        </w:rPr>
+      </w:r>
+    </w:p>
+    <w:p>
+      <w:pPr>
+        <w:pBdr/>
+        <w:contextualSpacing w:val="0"/>
+        <w:rPr>
+          <w:b w:val="1"/>
+          <w:sz w:val="28"/>
+          <w:szCs w:val="28"/>
+        </w:rPr>
+      </w:pPr>
+      <w:r>
+        <w:rPr>
+          <w:rtl w:val="0"/>
+        </w:rPr>
+      </w:r>
+    </w:p>
+    <w:p>
+      <w:pPr>
+        <w:pBdr/>
+        <w:contextualSpacing w:val="0"/>
+        <w:rPr>
+          <w:b w:val="1"/>
+          <w:sz w:val="28"/>
+          <w:szCs w:val="28"/>
+        </w:rPr>
+      </w:pPr>
+      <w:r>
+        <w:rPr>
+          <w:rtl w:val="0"/>
+        </w:rPr>
+      </w:r>
+    </w:p>
+    <w:p>
+      <w:pPr>
+        <w:pBdr/>
+        <w:contextualSpacing w:val="0"/>
+        <w:rPr>
+          <w:b w:val="1"/>
+          <w:sz w:val="28"/>
+          <w:szCs w:val="28"/>
+        </w:rPr>
+      </w:pPr>
+      <w:r>
+        <w:rPr>
           <w:b w:val="1"/>
           <w:sz w:val="28"/>
           <w:szCs w:val="28"/>
@@ -6775,61 +7545,58 @@
       <w:pPr>
         <w:pBdr/>
         <w:contextualSpacing w:val="0"/>
-        <w:rPr>
-          <w:sz w:val="24"/>
-          <w:szCs w:val="24"/>
-        </w:rPr>
-      </w:pPr>
-      <w:r>
-        <w:rPr>
-          <w:rtl w:val="0"/>
-        </w:rPr>
-      </w:r>
-    </w:p>
-    <w:p>
-      <w:pPr>
-        <w:pBdr/>
-        <w:contextualSpacing w:val="0"/>
-        <w:rPr>
-          <w:sz w:val="24"/>
-          <w:szCs w:val="24"/>
-        </w:rPr>
-      </w:pPr>
-      <w:r>
-        <w:rPr>
-          <w:rtl w:val="0"/>
-        </w:rPr>
-      </w:r>
-    </w:p>
-    <w:p>
-      <w:pPr>
-        <w:pBdr/>
-        <w:contextualSpacing w:val="0"/>
-        <w:rPr>
-          <w:sz w:val="24"/>
-          <w:szCs w:val="24"/>
-        </w:rPr>
-      </w:pPr>
-      <w:r>
-        <w:rPr>
-          <w:rtl w:val="0"/>
-        </w:rPr>
-      </w:r>
-    </w:p>
-    <w:p>
-      <w:pPr>
-        <w:pBdr/>
-        <w:contextualSpacing w:val="0"/>
-        <w:rPr>
-          <w:b w:val="1"/>
-          <w:sz w:val="28"/>
-          <w:szCs w:val="28"/>
-        </w:rPr>
-      </w:pPr>
-      <w:r>
-        <w:rPr>
-          <w:rtl w:val="0"/>
-        </w:rPr>
+        <w:rPr/>
+      </w:pPr>
+      <w:r>
+        <w:rPr>
+          <w:b w:val="1"/>
+          <w:sz w:val="28"/>
+          <w:szCs w:val="28"/>
+          <w:rtl w:val="0"/>
+        </w:rPr>
+        <w:t xml:space="preserve">Dennis Jimenez:</w:t>
+      </w:r>
+      <w:r>
+        <w:rPr>
+          <w:rtl w:val="0"/>
+        </w:rPr>
+        <w:br w:type="textWrapping"/>
+      </w:r>
+    </w:p>
+    <w:p>
+      <w:pPr>
+        <w:pBdr/>
+        <w:contextualSpacing w:val="0"/>
+        <w:rPr>
+          <w:sz w:val="24"/>
+          <w:szCs w:val="24"/>
+        </w:rPr>
+      </w:pPr>
+      <w:r>
+        <w:rPr>
+          <w:sz w:val="24"/>
+          <w:szCs w:val="24"/>
+          <w:rtl w:val="0"/>
+        </w:rPr>
+        <w:t xml:space="preserve">Para la realización de este trabajo se requirió esfuerzo y dedicación de parte de todos los miembros del equipo. Efectivamente fue  un trabajo más laborioso y arduo que para proyectos pasados.</w:t>
+      </w:r>
+    </w:p>
+    <w:p>
+      <w:pPr>
+        <w:pBdr/>
+        <w:contextualSpacing w:val="0"/>
+        <w:rPr>
+          <w:sz w:val="24"/>
+          <w:szCs w:val="24"/>
+        </w:rPr>
+      </w:pPr>
+      <w:r>
+        <w:rPr>
+          <w:sz w:val="24"/>
+          <w:szCs w:val="24"/>
+          <w:rtl w:val="0"/>
+        </w:rPr>
+        <w:t xml:space="preserve">Finalmente se puede concluir que la realización de una estación de trenes digital requiere de mucha paciencia, perseverancia y esfuerzo. La programación efectuada fue más ardua de lo esperado. Sin embargo el trabajo en equipo lo fue todo.</w:t>
       </w:r>
     </w:p>
     <w:p>
